--- a/entry test/Toán.docx
+++ b/entry test/Toán.docx
@@ -24,21 +24,7 @@
               <w:rFonts w:ascii="Cambria Math" w:hAnsi="Cambria Math"/>
               <w:vertAlign w:val="subscript"/>
             </w:rPr>
-            <m:t>A</m:t>
-          </m:r>
-          <m:r>
-            <w:rPr>
-              <w:rFonts w:ascii="Cambria Math" w:hAnsi="Cambria Math"/>
-              <w:vertAlign w:val="subscript"/>
-            </w:rPr>
-            <m:t>-</m:t>
-          </m:r>
-          <m:r>
-            <w:rPr>
-              <w:rFonts w:ascii="Cambria Math" w:hAnsi="Cambria Math"/>
-              <w:vertAlign w:val="subscript"/>
-            </w:rPr>
-            <m:t>B=</m:t>
+            <m:t>A-B=</m:t>
           </m:r>
           <m:d>
             <m:dPr>
@@ -1046,14 +1032,7 @@
                                     <w:rFonts w:ascii="Cambria Math" w:hAnsi="Cambria Math"/>
                                     <w:vertAlign w:val="subscript"/>
                                   </w:rPr>
-                                  <m:t>-</m:t>
-                                </m:r>
-                                <m:r>
-                                  <w:rPr>
-                                    <w:rFonts w:ascii="Cambria Math" w:hAnsi="Cambria Math"/>
-                                    <w:vertAlign w:val="subscript"/>
-                                  </w:rPr>
-                                  <m:t>1</m:t>
+                                  <m:t>-1</m:t>
                                 </m:r>
                               </m:e>
                               <m:e>
@@ -1853,14 +1832,7 @@
                               <w:rFonts w:ascii="Cambria Math" w:hAnsi="Cambria Math"/>
                               <w:vertAlign w:val="subscript"/>
                             </w:rPr>
-                            <m:t>1</m:t>
-                          </m:r>
-                          <m:r>
-                            <w:rPr>
-                              <w:rFonts w:ascii="Cambria Math" w:hAnsi="Cambria Math"/>
-                              <w:vertAlign w:val="subscript"/>
-                            </w:rPr>
-                            <m:t>0</m:t>
+                            <m:t>10</m:t>
                           </m:r>
                         </m:e>
                       </m:mr>
@@ -2175,21 +2147,7 @@
               <w:rFonts w:ascii="Cambria Math" w:hAnsi="Cambria Math"/>
               <w:vertAlign w:val="subscript"/>
             </w:rPr>
-            <m:t xml:space="preserve"> </m:t>
-          </m:r>
-          <m:r>
-            <w:rPr>
-              <w:rFonts w:ascii="Cambria Math" w:hAnsi="Cambria Math"/>
-              <w:vertAlign w:val="subscript"/>
-            </w:rPr>
-            <m:t>+B</m:t>
-          </m:r>
-          <m:r>
-            <w:rPr>
-              <w:rFonts w:ascii="Cambria Math" w:hAnsi="Cambria Math"/>
-              <w:vertAlign w:val="subscript"/>
-            </w:rPr>
-            <m:t xml:space="preserve">= </m:t>
+            <m:t xml:space="preserve"> +B= </m:t>
           </m:r>
           <m:d>
             <m:dPr>
@@ -3888,13 +3846,7 @@
             <w:rPr>
               <w:rFonts w:ascii="Cambria Math" w:eastAsiaTheme="minorEastAsia" w:hAnsi="Cambria Math"/>
             </w:rPr>
-            <m:t>=0</m:t>
-          </m:r>
-          <m:r>
-            <w:rPr>
-              <w:rFonts w:ascii="Cambria Math" w:eastAsiaTheme="minorEastAsia" w:hAnsi="Cambria Math"/>
-            </w:rPr>
-            <m:t>→</m:t>
+            <m:t>=0→</m:t>
           </m:r>
           <m:d>
             <m:dPr>
@@ -4018,13 +3970,7 @@
                 <w:rPr>
                   <w:rFonts w:ascii="Cambria Math" w:eastAsiaTheme="minorEastAsia" w:hAnsi="Cambria Math"/>
                 </w:rPr>
-                <m:t>-1</m:t>
-              </m:r>
-              <m:r>
-                <w:rPr>
-                  <w:rFonts w:ascii="Cambria Math" w:eastAsiaTheme="minorEastAsia" w:hAnsi="Cambria Math"/>
-                </w:rPr>
-                <m:t>-λ</m:t>
+                <m:t>-1-λ</m:t>
               </m:r>
             </m:e>
           </m:d>
@@ -4049,13 +3995,7 @@
             <w:rPr>
               <w:rFonts w:ascii="Cambria Math" w:eastAsiaTheme="minorEastAsia" w:hAnsi="Cambria Math"/>
             </w:rPr>
-            <m:t>→</m:t>
-          </m:r>
-          <m:r>
-            <w:rPr>
-              <w:rFonts w:ascii="Cambria Math" w:eastAsiaTheme="minorEastAsia" w:hAnsi="Cambria Math"/>
-            </w:rPr>
-            <m:t xml:space="preserve">λ= </m:t>
+            <m:t xml:space="preserve">→λ= </m:t>
           </m:r>
           <m:d>
             <m:dPr>
@@ -4115,39 +4055,27 @@
             <w:rPr>
               <w:rFonts w:ascii="Cambria Math" w:eastAsiaTheme="minorEastAsia" w:hAnsi="Cambria Math"/>
             </w:rPr>
-            <m:t>→v=</m:t>
+            <m:t>, A</m:t>
           </m:r>
-          <m:sSup>
-            <m:sSupPr>
-              <m:ctrlPr>
-                <w:rPr>
-                  <w:rFonts w:ascii="Cambria Math" w:eastAsiaTheme="minorEastAsia" w:hAnsi="Cambria Math"/>
-                  <w:i/>
-                </w:rPr>
-              </m:ctrlPr>
-            </m:sSupPr>
-            <m:e>
-              <m:r>
-                <w:rPr>
-                  <w:rFonts w:ascii="Cambria Math" w:eastAsiaTheme="minorEastAsia" w:hAnsi="Cambria Math"/>
-                </w:rPr>
-                <m:t>A</m:t>
-              </m:r>
-            </m:e>
-            <m:sup>
-              <m:r>
-                <w:rPr>
-                  <w:rFonts w:ascii="Cambria Math" w:eastAsiaTheme="minorEastAsia" w:hAnsi="Cambria Math"/>
-                </w:rPr>
-                <m:t>-1</m:t>
-              </m:r>
-            </m:sup>
-          </m:sSup>
           <m:r>
             <w:rPr>
               <w:rFonts w:ascii="Cambria Math" w:eastAsiaTheme="minorEastAsia" w:hAnsi="Cambria Math"/>
             </w:rPr>
-            <m:t>λI</m:t>
+            <m:t>v=</m:t>
+          </m:r>
+          <m:r>
+            <w:rPr>
+              <w:rFonts w:ascii="Cambria Math" w:eastAsiaTheme="minorEastAsia" w:hAnsi="Cambria Math"/>
+            </w:rPr>
+            <m:t>λv→</m:t>
+          </m:r>
+          <w:bookmarkStart w:id="0" w:name="_GoBack"/>
+          <w:bookmarkEnd w:id="0"/>
+          <m:r>
+            <w:rPr>
+              <w:rFonts w:ascii="Cambria Math" w:eastAsiaTheme="minorEastAsia" w:hAnsi="Cambria Math"/>
+            </w:rPr>
+            <m:t xml:space="preserve"> v</m:t>
           </m:r>
           <m:r>
             <w:rPr>
@@ -4211,8 +4139,6 @@
           </m:d>
         </m:oMath>
       </m:oMathPara>
-      <w:bookmarkStart w:id="0" w:name="_GoBack"/>
-      <w:bookmarkEnd w:id="0"/>
     </w:p>
     <w:p>
       <w:pPr>
@@ -4334,31 +4260,7 @@
           <w:rPr>
             <w:rFonts w:ascii="Cambria Math" w:eastAsiaTheme="minorEastAsia" w:hAnsi="Cambria Math"/>
           </w:rPr>
-          <m:t>P(X=A) = P(X=A</m:t>
-        </m:r>
-        <m:r>
-          <w:rPr>
-            <w:rFonts w:ascii="Cambria Math" w:eastAsiaTheme="minorEastAsia" w:hAnsi="Cambria Math"/>
-          </w:rPr>
-          <m:t>,</m:t>
-        </m:r>
-        <m:r>
-          <w:rPr>
-            <w:rFonts w:ascii="Cambria Math" w:eastAsiaTheme="minorEastAsia" w:hAnsi="Cambria Math"/>
-          </w:rPr>
-          <m:t xml:space="preserve"> F=1) + P(X=B</m:t>
-        </m:r>
-        <m:r>
-          <w:rPr>
-            <w:rFonts w:ascii="Cambria Math" w:eastAsiaTheme="minorEastAsia" w:hAnsi="Cambria Math"/>
-          </w:rPr>
-          <m:t>,</m:t>
-        </m:r>
-        <m:r>
-          <w:rPr>
-            <w:rFonts w:ascii="Cambria Math" w:eastAsiaTheme="minorEastAsia" w:hAnsi="Cambria Math"/>
-          </w:rPr>
-          <m:t>F=2)</m:t>
+          <m:t>P(X=A) = P(X=A, F=1) + P(X=B,F=2)</m:t>
         </m:r>
       </m:oMath>
       <w:r>
@@ -4396,13 +4298,7 @@
               <w:rPr>
                 <w:rFonts w:ascii="Cambria Math" w:eastAsiaTheme="minorEastAsia" w:hAnsi="Cambria Math"/>
               </w:rPr>
-              <m:t>X=A</m:t>
-            </m:r>
-            <m:r>
-              <w:rPr>
-                <w:rFonts w:ascii="Cambria Math" w:eastAsiaTheme="minorEastAsia" w:hAnsi="Cambria Math"/>
-              </w:rPr>
-              <m:t>|F=1</m:t>
+              <m:t>X=A|F=1</m:t>
             </m:r>
           </m:e>
         </m:d>
@@ -4410,13 +4306,7 @@
           <w:rPr>
             <w:rFonts w:ascii="Cambria Math" w:eastAsiaTheme="minorEastAsia" w:hAnsi="Cambria Math"/>
           </w:rPr>
-          <m:t>*</m:t>
-        </m:r>
-        <m:r>
-          <w:rPr>
-            <w:rFonts w:ascii="Cambria Math" w:eastAsiaTheme="minorEastAsia" w:hAnsi="Cambria Math"/>
-          </w:rPr>
-          <m:t>P</m:t>
+          <m:t>*P</m:t>
         </m:r>
         <m:d>
           <m:dPr>
@@ -4456,13 +4346,7 @@
               <w:rPr>
                 <w:rFonts w:ascii="Cambria Math" w:eastAsiaTheme="minorEastAsia" w:hAnsi="Cambria Math"/>
               </w:rPr>
-              <m:t>X=B</m:t>
-            </m:r>
-            <m:r>
-              <w:rPr>
-                <w:rFonts w:ascii="Cambria Math" w:eastAsiaTheme="minorEastAsia" w:hAnsi="Cambria Math"/>
-              </w:rPr>
-              <m:t>|F=2</m:t>
+              <m:t>X=B|F=2</m:t>
             </m:r>
           </m:e>
         </m:d>
@@ -4470,13 +4354,7 @@
           <w:rPr>
             <w:rFonts w:ascii="Cambria Math" w:eastAsiaTheme="minorEastAsia" w:hAnsi="Cambria Math"/>
           </w:rPr>
-          <m:t>*</m:t>
-        </m:r>
-        <m:r>
-          <w:rPr>
-            <w:rFonts w:ascii="Cambria Math" w:eastAsiaTheme="minorEastAsia" w:hAnsi="Cambria Math"/>
-          </w:rPr>
-          <m:t>P</m:t>
+          <m:t>*P</m:t>
         </m:r>
         <m:d>
           <m:dPr>
@@ -4528,13 +4406,7 @@
           <w:rPr>
             <w:rFonts w:ascii="Cambria Math" w:eastAsiaTheme="minorEastAsia" w:hAnsi="Cambria Math"/>
           </w:rPr>
-          <m:t>=</m:t>
-        </m:r>
-        <m:r>
-          <w:rPr>
-            <w:rFonts w:ascii="Cambria Math" w:eastAsiaTheme="minorEastAsia" w:hAnsi="Cambria Math"/>
-          </w:rPr>
-          <m:t>0.9*0.6+ 0.85*0.4=0.88</m:t>
+          <m:t>=0.9*0.6+ 0.85*0.4=0.88</m:t>
         </m:r>
       </m:oMath>
       <w:r>
@@ -4792,13 +4664,7 @@
           <w:rPr>
             <w:rFonts w:ascii="Cambria Math" w:eastAsiaTheme="minorEastAsia" w:hAnsi="Cambria Math"/>
           </w:rPr>
-          <m:t>≅</m:t>
-        </m:r>
-        <m:r>
-          <w:rPr>
-            <w:rFonts w:ascii="Cambria Math" w:eastAsiaTheme="minorEastAsia" w:hAnsi="Cambria Math"/>
-          </w:rPr>
-          <m:t xml:space="preserve">0.61 </m:t>
+          <m:t xml:space="preserve">≅0.61 </m:t>
         </m:r>
       </m:oMath>
       <w:r>
